--- a/Financial Engineering and Algorithms/HW2/HW2.docx
+++ b/Financial Engineering and Algorithms/HW2/HW2.docx
@@ -14,7 +14,963 @@
           <w:b/>
           <w:lang w:val="en-US"/>
         </w:rPr>
-        <w:t xml:space="preserve">1. </w:t>
+        <w:t>1. T</w:t>
+      </w:r>
+      <w:r>
+        <w:rPr>
+          <w:b/>
+          <w:lang w:val="en-US"/>
+        </w:rPr>
+        <w:t>he CR</w:t>
+      </w:r>
+      <w:r>
+        <w:rPr>
+          <w:b/>
+          <w:lang w:val="en-US"/>
+        </w:rPr>
+        <w:t xml:space="preserve">R binomial option pricing model </w:t>
+      </w:r>
+      <w:r>
+        <w:rPr>
+          <w:b/>
+          <w:lang w:val="en-US"/>
+        </w:rPr>
+        <w:t>for European options</w:t>
+      </w:r>
+      <w:r>
+        <w:rPr>
+          <w:b/>
+          <w:lang w:val="en-US"/>
+        </w:rPr>
+        <w:t xml:space="preserve"> </w:t>
+      </w:r>
+      <w:r>
+        <w:rPr>
+          <w:b/>
+          <w:lang w:val="en-US"/>
+        </w:rPr>
+        <w:t xml:space="preserve">runs in </w:t>
+      </w:r>
+      <w:proofErr w:type="gramStart"/>
+      <w:r>
+        <w:rPr>
+          <w:b/>
+          <w:lang w:val="en-US"/>
+        </w:rPr>
+        <w:t>O(</w:t>
+      </w:r>
+      <w:proofErr w:type="gramEnd"/>
+      <w:r>
+        <w:rPr>
+          <w:b/>
+          <w:lang w:val="en-US"/>
+        </w:rPr>
+        <w:t>n</w:t>
+      </w:r>
+      <w:r>
+        <w:rPr>
+          <w:b/>
+          <w:lang w:val="en-US"/>
+        </w:rPr>
+        <w:t>) time using Combinatorial method</w:t>
+      </w:r>
+    </w:p>
+    <w:p>
+      <w:pPr>
+        <w:jc w:val="center"/>
+        <w:rPr>
+          <w:b/>
+          <w:lang w:val="en-US"/>
+        </w:rPr>
+      </w:pPr>
+      <w:r>
+        <w:rPr>
+          <w:b/>
+          <w:noProof/>
+        </w:rPr>
+        <w:drawing>
+          <wp:inline distT="0" distB="0" distL="0" distR="0">
+            <wp:extent cx="2215447" cy="2609850"/>
+            <wp:effectExtent l="0" t="0" r="0" b="0"/>
+            <wp:docPr id="1" name="Picture 1"/>
+            <wp:cNvGraphicFramePr>
+              <a:graphicFrameLocks xmlns:a="http://schemas.openxmlformats.org/drawingml/2006/main" noChangeAspect="1"/>
+            </wp:cNvGraphicFramePr>
+            <a:graphic xmlns:a="http://schemas.openxmlformats.org/drawingml/2006/main">
+              <a:graphicData uri="http://schemas.openxmlformats.org/drawingml/2006/picture">
+                <pic:pic xmlns:pic="http://schemas.openxmlformats.org/drawingml/2006/picture">
+                  <pic:nvPicPr>
+                    <pic:cNvPr id="0" name="Picture 1"/>
+                    <pic:cNvPicPr>
+                      <a:picLocks noChangeAspect="1" noChangeArrowheads="1"/>
+                    </pic:cNvPicPr>
+                  </pic:nvPicPr>
+                  <pic:blipFill>
+                    <a:blip r:embed="rId4">
+                      <a:extLst>
+                        <a:ext uri="{28A0092B-C50C-407E-A947-70E740481C1C}">
+                          <a14:useLocalDpi xmlns:a14="http://schemas.microsoft.com/office/drawing/2010/main" val="0"/>
+                        </a:ext>
+                      </a:extLst>
+                    </a:blip>
+                    <a:srcRect/>
+                    <a:stretch>
+                      <a:fillRect/>
+                    </a:stretch>
+                  </pic:blipFill>
+                  <pic:spPr bwMode="auto">
+                    <a:xfrm>
+                      <a:off x="0" y="0"/>
+                      <a:ext cx="2237087" cy="2635342"/>
+                    </a:xfrm>
+                    <a:prstGeom prst="rect">
+                      <a:avLst/>
+                    </a:prstGeom>
+                    <a:noFill/>
+                    <a:ln>
+                      <a:noFill/>
+                    </a:ln>
+                  </pic:spPr>
+                </pic:pic>
+              </a:graphicData>
+            </a:graphic>
+          </wp:inline>
+        </w:drawing>
+      </w:r>
+    </w:p>
+    <w:p>
+      <w:pPr>
+        <w:rPr>
+          <w:lang w:val="en-US"/>
+        </w:rPr>
+      </w:pPr>
+      <w:r>
+        <w:rPr>
+          <w:lang w:val="en-US"/>
+        </w:rPr>
+        <w:t xml:space="preserve">European option </w:t>
+      </w:r>
+      <w:proofErr w:type="gramStart"/>
+      <w:r>
+        <w:rPr>
+          <w:lang w:val="en-US"/>
+        </w:rPr>
+        <w:t>value</w:t>
+      </w:r>
+      <w:r>
+        <w:rPr>
+          <w:lang w:val="en-US"/>
+        </w:rPr>
+        <w:t xml:space="preserve"> </w:t>
+      </w:r>
+      <w:proofErr w:type="gramEnd"/>
+      <m:oMath>
+        <m:r>
+          <w:rPr>
+            <w:rFonts w:ascii="Cambria Math" w:hAnsi="Cambria Math"/>
+            <w:lang w:val="en-US"/>
+          </w:rPr>
+          <m:t>=</m:t>
+        </m:r>
+        <m:sSup>
+          <m:sSupPr>
+            <m:ctrlPr>
+              <w:rPr>
+                <w:rFonts w:ascii="Cambria Math" w:hAnsi="Cambria Math"/>
+                <w:i/>
+                <w:lang w:val="en-US"/>
+              </w:rPr>
+            </m:ctrlPr>
+          </m:sSupPr>
+          <m:e>
+            <m:r>
+              <w:rPr>
+                <w:rFonts w:ascii="Cambria Math" w:hAnsi="Cambria Math"/>
+                <w:lang w:val="en-US"/>
+              </w:rPr>
+              <m:t>e</m:t>
+            </m:r>
+          </m:e>
+          <m:sup>
+            <m:r>
+              <w:rPr>
+                <w:rFonts w:ascii="Cambria Math" w:hAnsi="Cambria Math"/>
+                <w:lang w:val="en-US"/>
+              </w:rPr>
+              <m:t>-</m:t>
+            </m:r>
+            <m:r>
+              <w:rPr>
+                <w:rFonts w:ascii="Cambria Math" w:hAnsi="Cambria Math"/>
+                <w:lang w:val="en-US"/>
+              </w:rPr>
+              <m:t>rT</m:t>
+            </m:r>
+          </m:sup>
+        </m:sSup>
+        <m:nary>
+          <m:naryPr>
+            <m:chr m:val="∑"/>
+            <m:limLoc m:val="undOvr"/>
+            <m:ctrlPr>
+              <w:rPr>
+                <w:rFonts w:ascii="Cambria Math" w:hAnsi="Cambria Math"/>
+                <w:i/>
+                <w:lang w:val="en-US"/>
+              </w:rPr>
+            </m:ctrlPr>
+          </m:naryPr>
+          <m:sub>
+            <m:r>
+              <w:rPr>
+                <w:rFonts w:ascii="Cambria Math" w:hAnsi="Cambria Math"/>
+                <w:lang w:val="en-US"/>
+              </w:rPr>
+              <m:t>j=0</m:t>
+            </m:r>
+          </m:sub>
+          <m:sup>
+            <m:r>
+              <w:rPr>
+                <w:rFonts w:ascii="Cambria Math" w:hAnsi="Cambria Math"/>
+                <w:lang w:val="en-US"/>
+              </w:rPr>
+              <m:t>n</m:t>
+            </m:r>
+          </m:sup>
+          <m:e>
+            <m:d>
+              <m:dPr>
+                <m:ctrlPr>
+                  <w:rPr>
+                    <w:rFonts w:ascii="Cambria Math" w:hAnsi="Cambria Math"/>
+                    <w:i/>
+                    <w:lang w:val="en-US"/>
+                  </w:rPr>
+                </m:ctrlPr>
+              </m:dPr>
+              <m:e>
+                <m:d>
+                  <m:dPr>
+                    <m:ctrlPr>
+                      <w:rPr>
+                        <w:rFonts w:ascii="Cambria Math" w:hAnsi="Cambria Math"/>
+                        <w:i/>
+                        <w:lang w:val="en-US"/>
+                      </w:rPr>
+                    </m:ctrlPr>
+                  </m:dPr>
+                  <m:e>
+                    <m:f>
+                      <m:fPr>
+                        <m:type m:val="noBar"/>
+                        <m:ctrlPr>
+                          <w:rPr>
+                            <w:rFonts w:ascii="Cambria Math" w:hAnsi="Cambria Math"/>
+                            <w:i/>
+                            <w:lang w:val="en-US"/>
+                          </w:rPr>
+                        </m:ctrlPr>
+                      </m:fPr>
+                      <m:num>
+                        <m:r>
+                          <w:rPr>
+                            <w:rFonts w:ascii="Cambria Math" w:hAnsi="Cambria Math"/>
+                            <w:lang w:val="en-US"/>
+                          </w:rPr>
+                          <m:t>n</m:t>
+                        </m:r>
+                      </m:num>
+                      <m:den>
+                        <m:r>
+                          <w:rPr>
+                            <w:rFonts w:ascii="Cambria Math" w:hAnsi="Cambria Math"/>
+                            <w:lang w:val="en-US"/>
+                          </w:rPr>
+                          <m:t>j</m:t>
+                        </m:r>
+                      </m:den>
+                    </m:f>
+                  </m:e>
+                </m:d>
+                <m:sSup>
+                  <m:sSupPr>
+                    <m:ctrlPr>
+                      <w:rPr>
+                        <w:rFonts w:ascii="Cambria Math" w:hAnsi="Cambria Math"/>
+                        <w:i/>
+                        <w:lang w:val="en-US"/>
+                      </w:rPr>
+                    </m:ctrlPr>
+                  </m:sSupPr>
+                  <m:e>
+                    <m:r>
+                      <w:rPr>
+                        <w:rFonts w:ascii="Cambria Math" w:hAnsi="Cambria Math"/>
+                        <w:lang w:val="en-US"/>
+                      </w:rPr>
+                      <m:t>p</m:t>
+                    </m:r>
+                  </m:e>
+                  <m:sup>
+                    <m:r>
+                      <w:rPr>
+                        <w:rFonts w:ascii="Cambria Math" w:hAnsi="Cambria Math"/>
+                        <w:lang w:val="en-US"/>
+                      </w:rPr>
+                      <m:t>n-j</m:t>
+                    </m:r>
+                  </m:sup>
+                </m:sSup>
+                <m:sSup>
+                  <m:sSupPr>
+                    <m:ctrlPr>
+                      <w:rPr>
+                        <w:rFonts w:ascii="Cambria Math" w:hAnsi="Cambria Math"/>
+                        <w:i/>
+                        <w:lang w:val="en-US"/>
+                      </w:rPr>
+                    </m:ctrlPr>
+                  </m:sSupPr>
+                  <m:e>
+                    <m:r>
+                      <w:rPr>
+                        <w:rFonts w:ascii="Cambria Math" w:hAnsi="Cambria Math"/>
+                        <w:lang w:val="en-US"/>
+                      </w:rPr>
+                      <m:t>(1-p)</m:t>
+                    </m:r>
+                  </m:e>
+                  <m:sup>
+                    <m:r>
+                      <w:rPr>
+                        <w:rFonts w:ascii="Cambria Math" w:hAnsi="Cambria Math"/>
+                        <w:lang w:val="en-US"/>
+                      </w:rPr>
+                      <m:t>j</m:t>
+                    </m:r>
+                  </m:sup>
+                </m:sSup>
+                <m:func>
+                  <m:funcPr>
+                    <m:ctrlPr>
+                      <w:rPr>
+                        <w:rFonts w:ascii="Cambria Math" w:hAnsi="Cambria Math"/>
+                        <w:lang w:val="en-US"/>
+                      </w:rPr>
+                    </m:ctrlPr>
+                  </m:funcPr>
+                  <m:fName>
+                    <m:r>
+                      <m:rPr>
+                        <m:sty m:val="p"/>
+                      </m:rPr>
+                      <w:rPr>
+                        <w:rFonts w:ascii="Cambria Math" w:hAnsi="Cambria Math"/>
+                        <w:lang w:val="en-US"/>
+                      </w:rPr>
+                      <m:t>max</m:t>
+                    </m:r>
+                  </m:fName>
+                  <m:e>
+                    <m:d>
+                      <m:dPr>
+                        <m:ctrlPr>
+                          <w:rPr>
+                            <w:rFonts w:ascii="Cambria Math" w:hAnsi="Cambria Math"/>
+                            <w:i/>
+                            <w:lang w:val="en-US"/>
+                          </w:rPr>
+                        </m:ctrlPr>
+                      </m:dPr>
+                      <m:e>
+                        <m:sSub>
+                          <m:sSubPr>
+                            <m:ctrlPr>
+                              <w:rPr>
+                                <w:rFonts w:ascii="Cambria Math" w:hAnsi="Cambria Math"/>
+                                <w:i/>
+                                <w:lang w:val="en-US"/>
+                              </w:rPr>
+                            </m:ctrlPr>
+                          </m:sSubPr>
+                          <m:e>
+                            <m:r>
+                              <w:rPr>
+                                <w:rFonts w:ascii="Cambria Math" w:hAnsi="Cambria Math"/>
+                                <w:lang w:val="en-US"/>
+                              </w:rPr>
+                              <m:t>z(</m:t>
+                            </m:r>
+                            <m:r>
+                              <w:rPr>
+                                <w:rFonts w:ascii="Cambria Math" w:hAnsi="Cambria Math"/>
+                                <w:lang w:val="en-US"/>
+                              </w:rPr>
+                              <m:t>S</m:t>
+                            </m:r>
+                          </m:e>
+                          <m:sub>
+                            <m:r>
+                              <w:rPr>
+                                <w:rFonts w:ascii="Cambria Math" w:hAnsi="Cambria Math"/>
+                                <w:lang w:val="en-US"/>
+                              </w:rPr>
+                              <m:t>0</m:t>
+                            </m:r>
+                          </m:sub>
+                        </m:sSub>
+                        <m:sSup>
+                          <m:sSupPr>
+                            <m:ctrlPr>
+                              <w:rPr>
+                                <w:rFonts w:ascii="Cambria Math" w:hAnsi="Cambria Math"/>
+                                <w:i/>
+                                <w:lang w:val="en-US"/>
+                              </w:rPr>
+                            </m:ctrlPr>
+                          </m:sSupPr>
+                          <m:e>
+                            <m:r>
+                              <w:rPr>
+                                <w:rFonts w:ascii="Cambria Math" w:hAnsi="Cambria Math"/>
+                                <w:lang w:val="en-US"/>
+                              </w:rPr>
+                              <m:t>u</m:t>
+                            </m:r>
+                          </m:e>
+                          <m:sup>
+                            <m:r>
+                              <w:rPr>
+                                <w:rFonts w:ascii="Cambria Math" w:hAnsi="Cambria Math"/>
+                                <w:lang w:val="en-US"/>
+                              </w:rPr>
+                              <m:t>n-j</m:t>
+                            </m:r>
+                          </m:sup>
+                        </m:sSup>
+                        <m:sSup>
+                          <m:sSupPr>
+                            <m:ctrlPr>
+                              <w:rPr>
+                                <w:rFonts w:ascii="Cambria Math" w:hAnsi="Cambria Math"/>
+                                <w:i/>
+                                <w:lang w:val="en-US"/>
+                              </w:rPr>
+                            </m:ctrlPr>
+                          </m:sSupPr>
+                          <m:e>
+                            <m:r>
+                              <w:rPr>
+                                <w:rFonts w:ascii="Cambria Math" w:hAnsi="Cambria Math"/>
+                                <w:lang w:val="en-US"/>
+                              </w:rPr>
+                              <m:t>d</m:t>
+                            </m:r>
+                          </m:e>
+                          <m:sup>
+                            <m:r>
+                              <w:rPr>
+                                <w:rFonts w:ascii="Cambria Math" w:hAnsi="Cambria Math"/>
+                                <w:lang w:val="en-US"/>
+                              </w:rPr>
+                              <m:t>j</m:t>
+                            </m:r>
+                          </m:sup>
+                        </m:sSup>
+                        <m:r>
+                          <w:rPr>
+                            <w:rFonts w:ascii="Cambria Math" w:hAnsi="Cambria Math"/>
+                            <w:lang w:val="en-US"/>
+                          </w:rPr>
+                          <m:t>-X</m:t>
+                        </m:r>
+                      </m:e>
+                    </m:d>
+                  </m:e>
+                </m:func>
+                <m:r>
+                  <w:rPr>
+                    <w:rFonts w:ascii="Cambria Math" w:hAnsi="Cambria Math"/>
+                    <w:lang w:val="en-US"/>
+                  </w:rPr>
+                  <m:t>,0</m:t>
+                </m:r>
+              </m:e>
+            </m:d>
+          </m:e>
+        </m:nary>
+      </m:oMath>
+      <w:r>
+        <w:rPr>
+          <w:lang w:val="en-US"/>
+        </w:rPr>
+        <w:t xml:space="preserve">, where </w:t>
+      </w:r>
+      <m:oMath>
+        <m:d>
+          <m:dPr>
+            <m:ctrlPr>
+              <w:rPr>
+                <w:rFonts w:ascii="Cambria Math" w:hAnsi="Cambria Math"/>
+                <w:i/>
+                <w:lang w:val="en-US"/>
+              </w:rPr>
+            </m:ctrlPr>
+          </m:dPr>
+          <m:e>
+            <m:f>
+              <m:fPr>
+                <m:type m:val="noBar"/>
+                <m:ctrlPr>
+                  <w:rPr>
+                    <w:rFonts w:ascii="Cambria Math" w:hAnsi="Cambria Math"/>
+                    <w:i/>
+                    <w:lang w:val="en-US"/>
+                  </w:rPr>
+                </m:ctrlPr>
+              </m:fPr>
+              <m:num>
+                <m:r>
+                  <w:rPr>
+                    <w:rFonts w:ascii="Cambria Math" w:hAnsi="Cambria Math"/>
+                    <w:lang w:val="en-US"/>
+                  </w:rPr>
+                  <m:t>n</m:t>
+                </m:r>
+              </m:num>
+              <m:den>
+                <m:r>
+                  <w:rPr>
+                    <w:rFonts w:ascii="Cambria Math" w:hAnsi="Cambria Math"/>
+                    <w:lang w:val="en-US"/>
+                  </w:rPr>
+                  <m:t>j</m:t>
+                </m:r>
+              </m:den>
+            </m:f>
+          </m:e>
+        </m:d>
+      </m:oMath>
+      <w:r>
+        <w:rPr>
+          <w:lang w:val="en-US"/>
+        </w:rPr>
+        <w:t xml:space="preserve">, also denoted as </w:t>
+      </w:r>
+      <m:oMath>
+        <m:r>
+          <m:rPr>
+            <m:sty m:val="p"/>
+          </m:rPr>
+          <w:rPr>
+            <w:rFonts w:ascii="Cambria Math" w:hAnsi="Cambria Math"/>
+            <w:lang w:val="en-US"/>
+          </w:rPr>
+          <m:t xml:space="preserve"> </m:t>
+        </m:r>
+        <m:sSubSup>
+          <m:sSubSupPr>
+            <m:ctrlPr>
+              <w:rPr>
+                <w:rFonts w:ascii="Cambria Math" w:hAnsi="Cambria Math"/>
+                <w:i/>
+                <w:lang w:val="en-US"/>
+              </w:rPr>
+            </m:ctrlPr>
+          </m:sSubSupPr>
+          <m:e>
+            <m:r>
+              <w:rPr>
+                <w:rFonts w:ascii="Cambria Math" w:hAnsi="Cambria Math"/>
+                <w:lang w:val="en-US"/>
+              </w:rPr>
+              <m:t>C</m:t>
+            </m:r>
+          </m:e>
+          <m:sub>
+            <m:r>
+              <w:rPr>
+                <w:rFonts w:ascii="Cambria Math" w:hAnsi="Cambria Math"/>
+                <w:lang w:val="en-US"/>
+              </w:rPr>
+              <m:t>j</m:t>
+            </m:r>
+          </m:sub>
+          <m:sup>
+            <m:r>
+              <w:rPr>
+                <w:rFonts w:ascii="Cambria Math" w:hAnsi="Cambria Math"/>
+                <w:lang w:val="en-US"/>
+              </w:rPr>
+              <m:t>n</m:t>
+            </m:r>
+          </m:sup>
+        </m:sSubSup>
+      </m:oMath>
+      <w:r>
+        <w:rPr>
+          <w:lang w:val="en-US"/>
+        </w:rPr>
+        <w:t xml:space="preserve">, is combination of </w:t>
+      </w:r>
+      <w:r>
+        <w:rPr>
+          <w:i/>
+          <w:lang w:val="en-US"/>
+        </w:rPr>
+        <w:t>j</w:t>
+      </w:r>
+      <w:r>
+        <w:rPr>
+          <w:lang w:val="en-US"/>
+        </w:rPr>
+        <w:t xml:space="preserve"> from </w:t>
+      </w:r>
+      <w:r>
+        <w:rPr>
+          <w:i/>
+          <w:lang w:val="en-US"/>
+        </w:rPr>
+        <w:t>n</w:t>
+      </w:r>
+      <w:r>
+        <w:rPr>
+          <w:lang w:val="en-US"/>
+        </w:rPr>
+        <w:t xml:space="preserve">, </w:t>
+      </w:r>
+      <m:oMath>
+        <m:r>
+          <w:rPr>
+            <w:rFonts w:ascii="Cambria Math" w:hAnsi="Cambria Math"/>
+            <w:lang w:val="en-US"/>
+          </w:rPr>
+          <m:t>u</m:t>
+        </m:r>
+        <m:r>
+          <w:rPr>
+            <w:rFonts w:ascii="Cambria Math" w:hAnsi="Cambria Math"/>
+            <w:lang w:val="en-US"/>
+          </w:rPr>
+          <m:t>=</m:t>
+        </m:r>
+        <m:sSup>
+          <m:sSupPr>
+            <m:ctrlPr>
+              <w:rPr>
+                <w:rFonts w:ascii="Cambria Math" w:hAnsi="Cambria Math"/>
+                <w:lang w:val="en-US"/>
+              </w:rPr>
+            </m:ctrlPr>
+          </m:sSupPr>
+          <m:e>
+            <m:r>
+              <w:rPr>
+                <w:rFonts w:ascii="Cambria Math" w:hAnsi="Cambria Math"/>
+                <w:lang w:val="en-US"/>
+              </w:rPr>
+              <m:t>e</m:t>
+            </m:r>
+          </m:e>
+          <m:sup>
+            <m:r>
+              <w:rPr>
+                <w:rFonts w:ascii="Cambria Math" w:hAnsi="Cambria Math"/>
+                <w:lang w:val="en-US"/>
+              </w:rPr>
+              <m:t>σ</m:t>
+            </m:r>
+            <m:rad>
+              <m:radPr>
+                <m:degHide m:val="1"/>
+                <m:ctrlPr>
+                  <w:rPr>
+                    <w:rFonts w:ascii="Cambria Math" w:hAnsi="Cambria Math"/>
+                    <w:i/>
+                    <w:lang w:val="en-US"/>
+                  </w:rPr>
+                </m:ctrlPr>
+              </m:radPr>
+              <m:deg/>
+              <m:e>
+                <m:r>
+                  <w:rPr>
+                    <w:rFonts w:ascii="Cambria Math" w:hAnsi="Cambria Math"/>
+                    <w:lang w:val="en-US"/>
+                  </w:rPr>
+                  <m:t>∆t</m:t>
+                </m:r>
+              </m:e>
+            </m:rad>
+          </m:sup>
+        </m:sSup>
+      </m:oMath>
+      <w:r>
+        <w:rPr>
+          <w:lang w:val="en-US"/>
+        </w:rPr>
+        <w:t xml:space="preserve">, </w:t>
+      </w:r>
+      <m:oMath>
+        <m:r>
+          <w:rPr>
+            <w:rFonts w:ascii="Cambria Math" w:hAnsi="Cambria Math"/>
+            <w:lang w:val="en-US"/>
+          </w:rPr>
+          <m:t>d</m:t>
+        </m:r>
+        <m:r>
+          <w:rPr>
+            <w:rFonts w:ascii="Cambria Math" w:hAnsi="Cambria Math"/>
+            <w:lang w:val="en-US"/>
+          </w:rPr>
+          <m:t>=</m:t>
+        </m:r>
+        <m:sSup>
+          <m:sSupPr>
+            <m:ctrlPr>
+              <w:rPr>
+                <w:rFonts w:ascii="Cambria Math" w:hAnsi="Cambria Math"/>
+                <w:lang w:val="en-US"/>
+              </w:rPr>
+            </m:ctrlPr>
+          </m:sSupPr>
+          <m:e>
+            <m:r>
+              <w:rPr>
+                <w:rFonts w:ascii="Cambria Math" w:hAnsi="Cambria Math"/>
+                <w:lang w:val="en-US"/>
+              </w:rPr>
+              <m:t>e</m:t>
+            </m:r>
+          </m:e>
+          <m:sup>
+            <m:r>
+              <w:rPr>
+                <w:rFonts w:ascii="Cambria Math" w:hAnsi="Cambria Math"/>
+                <w:lang w:val="en-US"/>
+              </w:rPr>
+              <m:t>-</m:t>
+            </m:r>
+            <m:r>
+              <w:rPr>
+                <w:rFonts w:ascii="Cambria Math" w:hAnsi="Cambria Math"/>
+                <w:lang w:val="en-US"/>
+              </w:rPr>
+              <m:t>σ</m:t>
+            </m:r>
+            <m:rad>
+              <m:radPr>
+                <m:degHide m:val="1"/>
+                <m:ctrlPr>
+                  <w:rPr>
+                    <w:rFonts w:ascii="Cambria Math" w:hAnsi="Cambria Math"/>
+                    <w:i/>
+                    <w:lang w:val="en-US"/>
+                  </w:rPr>
+                </m:ctrlPr>
+              </m:radPr>
+              <m:deg/>
+              <m:e>
+                <m:r>
+                  <w:rPr>
+                    <w:rFonts w:ascii="Cambria Math" w:hAnsi="Cambria Math"/>
+                    <w:lang w:val="en-US"/>
+                  </w:rPr>
+                  <m:t>∆t</m:t>
+                </m:r>
+              </m:e>
+            </m:rad>
+          </m:sup>
+        </m:sSup>
+      </m:oMath>
+      <w:r>
+        <w:rPr>
+          <w:lang w:val="en-US"/>
+        </w:rPr>
+        <w:t xml:space="preserve">, </w:t>
+      </w:r>
+      <m:oMath>
+        <m:r>
+          <w:rPr>
+            <w:rFonts w:ascii="Cambria Math" w:hAnsi="Cambria Math"/>
+            <w:lang w:val="en-US"/>
+          </w:rPr>
+          <m:t>p</m:t>
+        </m:r>
+        <m:r>
+          <w:rPr>
+            <w:rFonts w:ascii="Cambria Math" w:hAnsi="Cambria Math"/>
+            <w:lang w:val="en-US"/>
+          </w:rPr>
+          <m:t>=</m:t>
+        </m:r>
+        <m:f>
+          <m:fPr>
+            <m:ctrlPr>
+              <w:rPr>
+                <w:rFonts w:ascii="Cambria Math" w:hAnsi="Cambria Math"/>
+                <w:lang w:val="en-US"/>
+              </w:rPr>
+            </m:ctrlPr>
+          </m:fPr>
+          <m:num>
+            <m:sSup>
+              <m:sSupPr>
+                <m:ctrlPr>
+                  <w:rPr>
+                    <w:rFonts w:ascii="Cambria Math" w:hAnsi="Cambria Math"/>
+                    <w:lang w:val="en-US"/>
+                  </w:rPr>
+                </m:ctrlPr>
+              </m:sSupPr>
+              <m:e>
+                <m:r>
+                  <w:rPr>
+                    <w:rFonts w:ascii="Cambria Math" w:hAnsi="Cambria Math"/>
+                    <w:lang w:val="en-US"/>
+                  </w:rPr>
+                  <m:t>e</m:t>
+                </m:r>
+              </m:e>
+              <m:sup>
+                <m:r>
+                  <w:rPr>
+                    <w:rFonts w:ascii="Cambria Math" w:hAnsi="Cambria Math"/>
+                    <w:lang w:val="en-US"/>
+                  </w:rPr>
+                  <m:t>r</m:t>
+                </m:r>
+                <m:r>
+                  <w:rPr>
+                    <w:rFonts w:ascii="Cambria Math" w:hAnsi="Cambria Math"/>
+                    <w:lang w:val="en-US"/>
+                  </w:rPr>
+                  <m:t>∆t</m:t>
+                </m:r>
+              </m:sup>
+            </m:sSup>
+            <m:r>
+              <w:rPr>
+                <w:rFonts w:ascii="Cambria Math" w:hAnsi="Cambria Math"/>
+                <w:lang w:val="en-US"/>
+              </w:rPr>
+              <m:t>-d</m:t>
+            </m:r>
+          </m:num>
+          <m:den>
+            <m:r>
+              <w:rPr>
+                <w:rFonts w:ascii="Cambria Math" w:hAnsi="Cambria Math"/>
+                <w:lang w:val="en-US"/>
+              </w:rPr>
+              <m:t>u-d</m:t>
+            </m:r>
+          </m:den>
+        </m:f>
+      </m:oMath>
+      <w:r>
+        <w:rPr>
+          <w:lang w:val="en-US"/>
+        </w:rPr>
+        <w:t>, z = 1 for call option and z = -1 for put option.</w:t>
+      </w:r>
+    </w:p>
+    <w:p>
+      <w:pPr>
+        <w:rPr>
+          <w:lang w:val="en-US"/>
+        </w:rPr>
+      </w:pPr>
+      <m:oMath>
+        <m:d>
+          <m:dPr>
+            <m:ctrlPr>
+              <w:rPr>
+                <w:rFonts w:ascii="Cambria Math" w:hAnsi="Cambria Math"/>
+                <w:i/>
+                <w:lang w:val="en-US"/>
+              </w:rPr>
+            </m:ctrlPr>
+          </m:dPr>
+          <m:e>
+            <m:f>
+              <m:fPr>
+                <m:type m:val="noBar"/>
+                <m:ctrlPr>
+                  <w:rPr>
+                    <w:rFonts w:ascii="Cambria Math" w:hAnsi="Cambria Math"/>
+                    <w:i/>
+                    <w:lang w:val="en-US"/>
+                  </w:rPr>
+                </m:ctrlPr>
+              </m:fPr>
+              <m:num>
+                <m:r>
+                  <w:rPr>
+                    <w:rFonts w:ascii="Cambria Math" w:hAnsi="Cambria Math"/>
+                    <w:lang w:val="en-US"/>
+                  </w:rPr>
+                  <m:t>n</m:t>
+                </m:r>
+              </m:num>
+              <m:den>
+                <m:r>
+                  <w:rPr>
+                    <w:rFonts w:ascii="Cambria Math" w:hAnsi="Cambria Math"/>
+                    <w:lang w:val="en-US"/>
+                  </w:rPr>
+                  <m:t>j</m:t>
+                </m:r>
+              </m:den>
+            </m:f>
+          </m:e>
+        </m:d>
+      </m:oMath>
+      <w:r>
+        <w:rPr>
+          <w:lang w:val="en-US"/>
+        </w:rPr>
+        <w:t xml:space="preserve"> </w:t>
+      </w:r>
+      <w:proofErr w:type="gramStart"/>
+      <w:r>
+        <w:rPr>
+          <w:lang w:val="en-US"/>
+        </w:rPr>
+        <w:t>can</w:t>
+      </w:r>
+      <w:proofErr w:type="gramEnd"/>
+      <w:r>
+        <w:rPr>
+          <w:lang w:val="en-US"/>
+        </w:rPr>
+        <w:t xml:space="preserve"> be pre-calculated in O(n) time.</w:t>
+      </w:r>
+      <w:bookmarkStart w:id="0" w:name="_GoBack"/>
+      <w:bookmarkEnd w:id="0"/>
+    </w:p>
+    <w:p>
+      <w:pPr>
+        <w:rPr>
+          <w:b/>
+          <w:lang w:val="en-US"/>
+        </w:rPr>
+      </w:pPr>
+      <w:r>
+        <w:rPr>
+          <w:b/>
+          <w:lang w:val="en-US"/>
+        </w:rPr>
+        <w:t>2</w:t>
+      </w:r>
+      <w:r>
+        <w:rPr>
+          <w:b/>
+          <w:lang w:val="en-US"/>
+        </w:rPr>
+        <w:t xml:space="preserve">. </w:t>
       </w:r>
       <w:proofErr w:type="gramStart"/>
       <w:r>
@@ -140,14 +1096,7 @@
                       <w:rFonts w:ascii="Cambria Math" w:hAnsi="Cambria Math"/>
                       <w:lang w:val="en-US"/>
                     </w:rPr>
-                    <m:t>f(</m:t>
-                  </m:r>
-                  <m:r>
-                    <w:rPr>
-                      <w:rFonts w:ascii="Cambria Math" w:hAnsi="Cambria Math"/>
-                      <w:lang w:val="en-US"/>
-                    </w:rPr>
-                    <m:t>d-</m:t>
+                    <m:t>f(d-</m:t>
                   </m:r>
                   <m:f>
                     <m:fPr>
@@ -263,14 +1212,7 @@
               <w:rFonts w:ascii="Cambria Math" w:hAnsi="Cambria Math"/>
               <w:lang w:val="en-US"/>
             </w:rPr>
-            <m:t>N(d)</m:t>
-          </m:r>
-          <m:r>
-            <w:rPr>
-              <w:rFonts w:ascii="Cambria Math" w:hAnsi="Cambria Math"/>
-              <w:lang w:val="en-US"/>
-            </w:rPr>
-            <m:t>=</m:t>
+            <m:t>N(d)=</m:t>
           </m:r>
           <m:nary>
             <m:naryPr>
@@ -653,14 +1595,7 @@
                           <w:rFonts w:ascii="Cambria Math" w:hAnsi="Cambria Math"/>
                           <w:lang w:val="en-US"/>
                         </w:rPr>
-                        <m:t>d</m:t>
-                      </m:r>
-                      <m:r>
-                        <w:rPr>
-                          <w:rFonts w:ascii="Cambria Math" w:hAnsi="Cambria Math"/>
-                          <w:lang w:val="en-US"/>
-                        </w:rPr>
-                        <m:t>t</m:t>
+                        <m:t>dt</m:t>
                       </m:r>
                     </m:num>
                     <m:den>
@@ -721,7 +1656,14 @@
           <w:b/>
           <w:lang w:val="en-US"/>
         </w:rPr>
-        <w:t>2. Error Function: Numerical approximation</w:t>
+        <w:t>3</w:t>
+      </w:r>
+      <w:r>
+        <w:rPr>
+          <w:b/>
+          <w:lang w:val="en-US"/>
+        </w:rPr>
+        <w:t>. Error Function: Numerical approximation</w:t>
       </w:r>
     </w:p>
     <w:p>
@@ -751,14 +1693,7 @@
             <w:rFonts w:ascii="Cambria Math" w:hAnsi="Cambria Math"/>
             <w:lang w:val="en-US"/>
           </w:rPr>
-          <m:t>1.2</m:t>
-        </m:r>
-        <m:r>
-          <w:rPr>
-            <w:rFonts w:ascii="Cambria Math" w:hAnsi="Cambria Math"/>
-            <w:lang w:val="en-US"/>
-          </w:rPr>
-          <m:t>∙</m:t>
+          <m:t>1.2∙</m:t>
         </m:r>
         <m:sSup>
           <m:sSupPr>
@@ -826,14 +1761,7 @@
               <w:rFonts w:ascii="Cambria Math" w:hAnsi="Cambria Math"/>
               <w:lang w:val="en-US"/>
             </w:rPr>
-            <m:t>(x)</m:t>
-          </m:r>
-          <m:r>
-            <w:rPr>
-              <w:rFonts w:ascii="Cambria Math" w:hAnsi="Cambria Math"/>
-              <w:lang w:val="en-US"/>
-            </w:rPr>
-            <m:t>=</m:t>
+            <m:t>(x)=</m:t>
           </m:r>
           <m:d>
             <m:dPr>
@@ -902,28 +1830,7 @@
             <w:rFonts w:ascii="Cambria Math" w:hAnsi="Cambria Math"/>
             <w:lang w:val="en-US"/>
           </w:rPr>
-          <m:t xml:space="preserve"> τ</m:t>
-        </m:r>
-        <m:r>
-          <w:rPr>
-            <w:rFonts w:ascii="Cambria Math" w:hAnsi="Cambria Math"/>
-            <w:lang w:val="en-US"/>
-          </w:rPr>
-          <m:t>=</m:t>
-        </m:r>
-        <m:r>
-          <w:rPr>
-            <w:rFonts w:ascii="Cambria Math" w:hAnsi="Cambria Math"/>
-            <w:lang w:val="en-US"/>
-          </w:rPr>
-          <m:t>t</m:t>
-        </m:r>
-        <m:r>
-          <w:rPr>
-            <w:rFonts w:ascii="Cambria Math" w:hAnsi="Cambria Math"/>
-            <w:lang w:val="en-US"/>
-          </w:rPr>
-          <m:t>∙</m:t>
+          <m:t xml:space="preserve"> τ=t∙</m:t>
         </m:r>
         <m:r>
           <m:rPr>
@@ -986,51 +1893,14 @@
             <w:rFonts w:ascii="Cambria Math" w:hAnsi="Cambria Math"/>
             <w:lang w:val="en-US"/>
           </w:rPr>
-          <m:t>1.26551223</m:t>
-        </m:r>
-        <m:r>
-          <m:rPr>
-            <m:sty m:val="p"/>
-          </m:rPr>
-          <w:rPr>
-            <w:rFonts w:ascii="Cambria Math" w:hAnsi="Cambria Math"/>
-            <w:lang w:val="en-US"/>
-          </w:rPr>
-          <m:t>+1.00002368</m:t>
-        </m:r>
-        <m:r>
-          <m:rPr>
-            <m:sty m:val="p"/>
-          </m:rPr>
-          <w:rPr>
-            <w:rFonts w:ascii="Cambria Math" w:hAnsi="Cambria Math"/>
-            <w:lang w:val="en-US"/>
-          </w:rPr>
-          <m:t>∙</m:t>
-        </m:r>
-        <m:r>
-          <m:rPr>
-            <m:sty m:val="p"/>
-          </m:rPr>
-          <w:rPr>
-            <w:rFonts w:ascii="Cambria Math" w:hAnsi="Cambria Math"/>
-            <w:lang w:val="en-US"/>
-          </w:rPr>
-          <m:t>t</m:t>
+          <m:t>1.26551223+1.00002368∙t</m:t>
         </m:r>
         <m:r>
           <w:rPr>
             <w:rFonts w:ascii="Cambria Math" w:hAnsi="Cambria Math"/>
             <w:lang w:val="en-US"/>
           </w:rPr>
-          <m:t>+0.37409196</m:t>
-        </m:r>
-        <m:r>
-          <w:rPr>
-            <w:rFonts w:ascii="Cambria Math" w:hAnsi="Cambria Math"/>
-            <w:lang w:val="en-US"/>
-          </w:rPr>
-          <m:t>∙</m:t>
+          <m:t>+0.37409196∙</m:t>
         </m:r>
         <m:sSup>
           <m:sSupPr>
@@ -1066,14 +1936,7 @@
             <w:rFonts w:ascii="Cambria Math" w:hAnsi="Cambria Math"/>
             <w:lang w:val="en-US"/>
           </w:rPr>
-          <m:t>+0.09678418</m:t>
-        </m:r>
-        <m:r>
-          <w:rPr>
-            <w:rFonts w:ascii="Cambria Math" w:hAnsi="Cambria Math"/>
-            <w:lang w:val="en-US"/>
-          </w:rPr>
-          <m:t>∙</m:t>
+          <m:t>+0.09678418∙</m:t>
         </m:r>
         <m:sSup>
           <m:sSupPr>
@@ -1109,21 +1972,7 @@
             <w:rFonts w:ascii="Cambria Math" w:hAnsi="Cambria Math"/>
             <w:lang w:val="en-US"/>
           </w:rPr>
-          <m:t>-</m:t>
-        </m:r>
-        <m:r>
-          <w:rPr>
-            <w:rFonts w:ascii="Cambria Math" w:hAnsi="Cambria Math"/>
-            <w:lang w:val="en-US"/>
-          </w:rPr>
-          <m:t>0.18628806</m:t>
-        </m:r>
-        <m:r>
-          <w:rPr>
-            <w:rFonts w:ascii="Cambria Math" w:hAnsi="Cambria Math"/>
-            <w:lang w:val="en-US"/>
-          </w:rPr>
-          <m:t>∙</m:t>
+          <m:t>-0.18628806∙</m:t>
         </m:r>
         <m:sSup>
           <m:sSupPr>
@@ -1159,14 +2008,7 @@
             <w:rFonts w:ascii="Cambria Math" w:hAnsi="Cambria Math"/>
             <w:lang w:val="en-US"/>
           </w:rPr>
-          <m:t>+0.27886807</m:t>
-        </m:r>
-        <m:r>
-          <w:rPr>
-            <w:rFonts w:ascii="Cambria Math" w:hAnsi="Cambria Math"/>
-            <w:lang w:val="en-US"/>
-          </w:rPr>
-          <m:t>∙</m:t>
+          <m:t>+0.27886807∙</m:t>
         </m:r>
         <m:sSup>
           <m:sSupPr>
@@ -1202,21 +2044,7 @@
             <w:rFonts w:ascii="Cambria Math" w:hAnsi="Cambria Math"/>
             <w:lang w:val="en-US"/>
           </w:rPr>
-          <m:t>-</m:t>
-        </m:r>
-        <m:r>
-          <w:rPr>
-            <w:rFonts w:ascii="Cambria Math" w:hAnsi="Cambria Math"/>
-            <w:lang w:val="en-US"/>
-          </w:rPr>
-          <m:t>1.13520398</m:t>
-        </m:r>
-        <m:r>
-          <w:rPr>
-            <w:rFonts w:ascii="Cambria Math" w:hAnsi="Cambria Math"/>
-            <w:lang w:val="en-US"/>
-          </w:rPr>
-          <m:t>∙</m:t>
+          <m:t>-1.13520398∙</m:t>
         </m:r>
         <m:sSup>
           <m:sSupPr>
@@ -1252,14 +2080,7 @@
             <w:rFonts w:ascii="Cambria Math" w:hAnsi="Cambria Math"/>
             <w:lang w:val="en-US"/>
           </w:rPr>
-          <m:t>+1.18851587</m:t>
-        </m:r>
-        <m:r>
-          <w:rPr>
-            <w:rFonts w:ascii="Cambria Math" w:hAnsi="Cambria Math"/>
-            <w:lang w:val="en-US"/>
-          </w:rPr>
-          <m:t>∙</m:t>
+          <m:t>+1.18851587∙</m:t>
         </m:r>
         <m:sSup>
           <m:sSupPr>
@@ -1295,21 +2116,7 @@
             <w:rFonts w:ascii="Cambria Math" w:hAnsi="Cambria Math"/>
             <w:lang w:val="en-US"/>
           </w:rPr>
-          <m:t>-</m:t>
-        </m:r>
-        <m:r>
-          <w:rPr>
-            <w:rFonts w:ascii="Cambria Math" w:hAnsi="Cambria Math"/>
-            <w:lang w:val="en-US"/>
-          </w:rPr>
-          <m:t>0.82215223</m:t>
-        </m:r>
-        <m:r>
-          <w:rPr>
-            <w:rFonts w:ascii="Cambria Math" w:hAnsi="Cambria Math"/>
-            <w:lang w:val="en-US"/>
-          </w:rPr>
-          <m:t>∙</m:t>
+          <m:t>-0.82215223∙</m:t>
         </m:r>
         <m:sSup>
           <m:sSupPr>
@@ -1345,14 +2152,7 @@
             <w:rFonts w:ascii="Cambria Math" w:hAnsi="Cambria Math"/>
             <w:lang w:val="en-US"/>
           </w:rPr>
-          <m:t>+0.17087277</m:t>
-        </m:r>
-        <m:r>
-          <w:rPr>
-            <w:rFonts w:ascii="Cambria Math" w:hAnsi="Cambria Math"/>
-            <w:lang w:val="en-US"/>
-          </w:rPr>
-          <m:t>∙</m:t>
+          <m:t>+0.17087277∙</m:t>
         </m:r>
         <m:sSup>
           <m:sSupPr>
@@ -1403,6 +2203,7 @@
         <w:rPr>
           <w:lang w:val="en-US"/>
         </w:rPr>
+        <w:lastRenderedPageBreak/>
         <w:t>or</w:t>
       </w:r>
       <w:proofErr w:type="gramEnd"/>
@@ -1424,28 +2225,7 @@
             <w:rFonts w:ascii="Cambria Math" w:hAnsi="Cambria Math"/>
             <w:lang w:val="en-US"/>
           </w:rPr>
-          <m:t>τ</m:t>
-        </m:r>
-        <m:r>
-          <w:rPr>
-            <w:rFonts w:ascii="Cambria Math" w:hAnsi="Cambria Math"/>
-            <w:lang w:val="en-US"/>
-          </w:rPr>
-          <m:t>=</m:t>
-        </m:r>
-        <m:r>
-          <w:rPr>
-            <w:rFonts w:ascii="Cambria Math" w:hAnsi="Cambria Math"/>
-            <w:lang w:val="en-US"/>
-          </w:rPr>
-          <m:t>t</m:t>
-        </m:r>
-        <m:r>
-          <w:rPr>
-            <w:rFonts w:ascii="Cambria Math" w:hAnsi="Cambria Math"/>
-            <w:lang w:val="en-US"/>
-          </w:rPr>
-          <m:t>∙</m:t>
+          <m:t>τ=t∙</m:t>
         </m:r>
         <m:r>
           <m:rPr>
@@ -1462,14 +2242,7 @@
             <w:rFonts w:ascii="Cambria Math" w:hAnsi="Cambria Math"/>
             <w:lang w:val="en-US"/>
           </w:rPr>
-          <m:t>(</m:t>
-        </m:r>
-        <m:r>
-          <w:rPr>
-            <w:rFonts w:ascii="Cambria Math" w:hAnsi="Cambria Math"/>
-            <w:lang w:val="en-US"/>
-          </w:rPr>
-          <m:t>-</m:t>
+          <m:t>(-</m:t>
         </m:r>
         <m:sSup>
           <m:sSupPr>
@@ -1515,37 +2288,7 @@
             <w:rFonts w:ascii="Cambria Math" w:hAnsi="Cambria Math"/>
             <w:lang w:val="en-US"/>
           </w:rPr>
-          <m:t>1.26551223</m:t>
-        </m:r>
-        <m:r>
-          <m:rPr>
-            <m:sty m:val="p"/>
-          </m:rPr>
-          <w:rPr>
-            <w:rFonts w:ascii="Cambria Math" w:hAnsi="Cambria Math"/>
-            <w:lang w:val="en-US"/>
-          </w:rPr>
-          <m:t>+</m:t>
-        </m:r>
-        <m:r>
-          <m:rPr>
-            <m:sty m:val="p"/>
-          </m:rPr>
-          <w:rPr>
-            <w:rFonts w:ascii="Cambria Math" w:hAnsi="Cambria Math"/>
-            <w:lang w:val="en-US"/>
-          </w:rPr>
-          <m:t>t</m:t>
-        </m:r>
-        <m:r>
-          <m:rPr>
-            <m:sty m:val="p"/>
-          </m:rPr>
-          <w:rPr>
-            <w:rFonts w:ascii="Cambria Math" w:hAnsi="Cambria Math"/>
-            <w:lang w:val="en-US"/>
-          </w:rPr>
-          <m:t>∙</m:t>
+          <m:t>1.26551223+t∙</m:t>
         </m:r>
         <m:d>
           <m:dPr>
@@ -1565,27 +2308,7 @@
                 <w:rFonts w:ascii="Cambria Math" w:hAnsi="Cambria Math"/>
                 <w:lang w:val="en-US"/>
               </w:rPr>
-              <m:t>1.00002368</m:t>
-            </m:r>
-            <m:r>
-              <m:rPr>
-                <m:sty m:val="p"/>
-              </m:rPr>
-              <w:rPr>
-                <w:rFonts w:ascii="Cambria Math" w:hAnsi="Cambria Math"/>
-                <w:lang w:val="en-US"/>
-              </w:rPr>
-              <m:t>+</m:t>
-            </m:r>
-            <m:r>
-              <m:rPr>
-                <m:sty m:val="p"/>
-              </m:rPr>
-              <w:rPr>
-                <w:rFonts w:ascii="Cambria Math" w:hAnsi="Cambria Math"/>
-                <w:lang w:val="en-US"/>
-              </w:rPr>
-              <m:t>t</m:t>
+              <m:t>1.00002368+t</m:t>
             </m:r>
             <m:r>
               <w:rPr>
@@ -1610,21 +2333,7 @@
                     <w:rFonts w:ascii="Cambria Math" w:hAnsi="Cambria Math"/>
                     <w:lang w:val="en-US"/>
                   </w:rPr>
-                  <m:t>0.37409196+</m:t>
-                </m:r>
-                <m:r>
-                  <w:rPr>
-                    <w:rFonts w:ascii="Cambria Math" w:hAnsi="Cambria Math"/>
-                    <w:lang w:val="en-US"/>
-                  </w:rPr>
-                  <m:t>t</m:t>
-                </m:r>
-                <m:r>
-                  <w:rPr>
-                    <w:rFonts w:ascii="Cambria Math" w:hAnsi="Cambria Math"/>
-                    <w:lang w:val="en-US"/>
-                  </w:rPr>
-                  <m:t>∙</m:t>
+                  <m:t>0.37409196+t∙</m:t>
                 </m:r>
                 <m:d>
                   <m:dPr>
@@ -1642,21 +2351,7 @@
                         <w:rFonts w:ascii="Cambria Math" w:hAnsi="Cambria Math"/>
                         <w:lang w:val="en-US"/>
                       </w:rPr>
-                      <m:t>0.09678418</m:t>
-                    </m:r>
-                    <m:r>
-                      <w:rPr>
-                        <w:rFonts w:ascii="Cambria Math" w:hAnsi="Cambria Math"/>
-                        <w:lang w:val="en-US"/>
-                      </w:rPr>
-                      <m:t>+t</m:t>
-                    </m:r>
-                    <m:r>
-                      <w:rPr>
-                        <w:rFonts w:ascii="Cambria Math" w:hAnsi="Cambria Math"/>
-                        <w:lang w:val="en-US"/>
-                      </w:rPr>
-                      <m:t>∙</m:t>
+                      <m:t>0.09678418+t∙</m:t>
                     </m:r>
                     <m:d>
                       <m:dPr>
@@ -1674,21 +2369,7 @@
                             <w:rFonts w:ascii="Cambria Math" w:hAnsi="Cambria Math"/>
                             <w:lang w:val="en-US"/>
                           </w:rPr>
-                          <m:t>-0.18628806+</m:t>
-                        </m:r>
-                        <m:r>
-                          <w:rPr>
-                            <w:rFonts w:ascii="Cambria Math" w:hAnsi="Cambria Math"/>
-                            <w:lang w:val="en-US"/>
-                          </w:rPr>
-                          <m:t>t</m:t>
-                        </m:r>
-                        <m:r>
-                          <w:rPr>
-                            <w:rFonts w:ascii="Cambria Math" w:hAnsi="Cambria Math"/>
-                            <w:lang w:val="en-US"/>
-                          </w:rPr>
-                          <m:t>∙</m:t>
+                          <m:t>-0.18628806+t∙</m:t>
                         </m:r>
                         <m:d>
                           <m:dPr>
@@ -1706,21 +2387,7 @@
                                 <w:rFonts w:ascii="Cambria Math" w:hAnsi="Cambria Math"/>
                                 <w:lang w:val="en-US"/>
                               </w:rPr>
-                              <m:t>0.27886807</m:t>
-                            </m:r>
-                            <m:r>
-                              <w:rPr>
-                                <w:rFonts w:ascii="Cambria Math" w:hAnsi="Cambria Math"/>
-                                <w:lang w:val="en-US"/>
-                              </w:rPr>
-                              <m:t>+t</m:t>
-                            </m:r>
-                            <m:r>
-                              <w:rPr>
-                                <w:rFonts w:ascii="Cambria Math" w:hAnsi="Cambria Math"/>
-                                <w:lang w:val="en-US"/>
-                              </w:rPr>
-                              <m:t>∙</m:t>
+                              <m:t>0.27886807+t∙</m:t>
                             </m:r>
                             <m:d>
                               <m:dPr>
@@ -1738,21 +2405,7 @@
                                     <w:rFonts w:ascii="Cambria Math" w:hAnsi="Cambria Math"/>
                                     <w:lang w:val="en-US"/>
                                   </w:rPr>
-                                  <m:t>-1.13520398</m:t>
-                                </m:r>
-                                <m:r>
-                                  <w:rPr>
-                                    <w:rFonts w:ascii="Cambria Math" w:hAnsi="Cambria Math"/>
-                                    <w:lang w:val="en-US"/>
-                                  </w:rPr>
-                                  <m:t>+t</m:t>
-                                </m:r>
-                                <m:r>
-                                  <w:rPr>
-                                    <w:rFonts w:ascii="Cambria Math" w:hAnsi="Cambria Math"/>
-                                    <w:lang w:val="en-US"/>
-                                  </w:rPr>
-                                  <m:t>∙</m:t>
+                                  <m:t>-1.13520398+t∙</m:t>
                                 </m:r>
                                 <m:d>
                                   <m:dPr>
@@ -1770,21 +2423,7 @@
                                         <w:rFonts w:ascii="Cambria Math" w:hAnsi="Cambria Math"/>
                                         <w:lang w:val="en-US"/>
                                       </w:rPr>
-                                      <m:t>1.18851587</m:t>
-                                    </m:r>
-                                    <m:r>
-                                      <w:rPr>
-                                        <w:rFonts w:ascii="Cambria Math" w:hAnsi="Cambria Math"/>
-                                        <w:lang w:val="en-US"/>
-                                      </w:rPr>
-                                      <m:t>+t</m:t>
-                                    </m:r>
-                                    <m:r>
-                                      <w:rPr>
-                                        <w:rFonts w:ascii="Cambria Math" w:hAnsi="Cambria Math"/>
-                                        <w:lang w:val="en-US"/>
-                                      </w:rPr>
-                                      <m:t>∙</m:t>
+                                      <m:t>1.18851587+t∙</m:t>
                                     </m:r>
                                     <m:d>
                                       <m:dPr>
@@ -1802,28 +2441,7 @@
                                             <w:rFonts w:ascii="Cambria Math" w:hAnsi="Cambria Math"/>
                                             <w:lang w:val="en-US"/>
                                           </w:rPr>
-                                          <m:t>-0.82215223</m:t>
-                                        </m:r>
-                                        <m:r>
-                                          <w:rPr>
-                                            <w:rFonts w:ascii="Cambria Math" w:hAnsi="Cambria Math"/>
-                                            <w:lang w:val="en-US"/>
-                                          </w:rPr>
-                                          <m:t>+t</m:t>
-                                        </m:r>
-                                        <m:r>
-                                          <w:rPr>
-                                            <w:rFonts w:ascii="Cambria Math" w:hAnsi="Cambria Math"/>
-                                            <w:lang w:val="en-US"/>
-                                          </w:rPr>
-                                          <m:t>∙</m:t>
-                                        </m:r>
-                                        <m:r>
-                                          <w:rPr>
-                                            <w:rFonts w:ascii="Cambria Math" w:hAnsi="Cambria Math"/>
-                                            <w:lang w:val="en-US"/>
-                                          </w:rPr>
-                                          <m:t>0.17087277</m:t>
+                                          <m:t>-0.82215223+t∙0.17087277</m:t>
                                         </m:r>
                                       </m:e>
                                     </m:d>
@@ -1883,14 +2501,7 @@
             <w:rFonts w:ascii="Cambria Math" w:hAnsi="Cambria Math"/>
             <w:lang w:val="en-US"/>
           </w:rPr>
-          <m:t>t</m:t>
-        </m:r>
-        <m:r>
-          <w:rPr>
-            <w:rFonts w:ascii="Cambria Math" w:hAnsi="Cambria Math"/>
-            <w:lang w:val="en-US"/>
-          </w:rPr>
-          <m:t>=</m:t>
+          <m:t>t=</m:t>
         </m:r>
         <m:f>
           <m:fPr>
@@ -1957,7 +2568,14 @@
           <w:b/>
           <w:lang w:val="en-US"/>
         </w:rPr>
-        <w:t xml:space="preserve">3. </w:t>
+        <w:t>4</w:t>
+      </w:r>
+      <w:r>
+        <w:rPr>
+          <w:b/>
+          <w:lang w:val="en-US"/>
+        </w:rPr>
+        <w:t xml:space="preserve">. </w:t>
       </w:r>
       <w:r>
         <w:rPr>
@@ -1987,35 +2605,7 @@
               <w:rFonts w:ascii="Cambria Math" w:hAnsi="Cambria Math"/>
               <w:lang w:val="en-US"/>
             </w:rPr>
-            <m:t>erf</m:t>
-          </m:r>
-          <m:r>
-            <w:rPr>
-              <w:rFonts w:ascii="Cambria Math" w:hAnsi="Cambria Math"/>
-              <w:lang w:val="en-US"/>
-            </w:rPr>
-            <m:t>(</m:t>
-          </m:r>
-          <m:r>
-            <w:rPr>
-              <w:rFonts w:ascii="Cambria Math" w:hAnsi="Cambria Math"/>
-              <w:lang w:val="en-US"/>
-            </w:rPr>
-            <m:t>x</m:t>
-          </m:r>
-          <m:r>
-            <w:rPr>
-              <w:rFonts w:ascii="Cambria Math" w:hAnsi="Cambria Math"/>
-              <w:lang w:val="en-US"/>
-            </w:rPr>
-            <m:t>)</m:t>
-          </m:r>
-          <m:r>
-            <w:rPr>
-              <w:rFonts w:ascii="Cambria Math" w:hAnsi="Cambria Math"/>
-              <w:lang w:val="en-US"/>
-            </w:rPr>
-            <m:t>=</m:t>
+            <m:t>erf(x)=</m:t>
           </m:r>
           <m:nary>
             <m:naryPr>
@@ -2154,21 +2744,7 @@
                   <w:rFonts w:ascii="Cambria Math" w:hAnsi="Cambria Math"/>
                   <w:lang w:val="en-US"/>
                 </w:rPr>
-                <m:t>d</m:t>
-              </m:r>
-              <m:r>
-                <w:rPr>
-                  <w:rFonts w:ascii="Cambria Math" w:hAnsi="Cambria Math"/>
-                  <w:lang w:val="en-US"/>
-                </w:rPr>
-                <m:t>t</m:t>
-              </m:r>
-              <m:r>
-                <w:rPr>
-                  <w:rFonts w:ascii="Cambria Math" w:hAnsi="Cambria Math"/>
-                  <w:lang w:val="en-US"/>
-                </w:rPr>
-                <m:t xml:space="preserve"> </m:t>
+                <m:t xml:space="preserve">dt </m:t>
               </m:r>
             </m:e>
           </m:nary>
@@ -2181,8 +2757,6 @@
           <w:lang w:val="en-US"/>
         </w:rPr>
       </w:pPr>
-      <w:bookmarkStart w:id="0" w:name="_GoBack"/>
-      <w:bookmarkEnd w:id="0"/>
       <m:oMathPara>
         <m:oMath>
           <m:r>
@@ -2190,14 +2764,7 @@
               <w:rFonts w:ascii="Cambria Math" w:hAnsi="Cambria Math"/>
               <w:lang w:val="en-US"/>
             </w:rPr>
-            <m:t>N(d)</m:t>
-          </m:r>
-          <m:r>
-            <w:rPr>
-              <w:rFonts w:ascii="Cambria Math" w:hAnsi="Cambria Math"/>
-              <w:lang w:val="en-US"/>
-            </w:rPr>
-            <m:t>=</m:t>
+            <m:t>N(d)=</m:t>
           </m:r>
           <m:nary>
             <m:naryPr>
@@ -2401,14 +2968,7 @@
                   <w:rFonts w:ascii="Cambria Math" w:hAnsi="Cambria Math"/>
                   <w:lang w:val="en-US"/>
                 </w:rPr>
-                <m:t xml:space="preserve"> </m:t>
-              </m:r>
-              <m:r>
-                <w:rPr>
-                  <w:rFonts w:ascii="Cambria Math" w:hAnsi="Cambria Math"/>
-                  <w:lang w:val="en-US"/>
-                </w:rPr>
-                <m:t>(1+</m:t>
+                <m:t xml:space="preserve"> (1+</m:t>
               </m:r>
             </m:e>
           </m:nary>
@@ -2468,14 +3028,7 @@
               <w:rFonts w:ascii="Cambria Math" w:hAnsi="Cambria Math"/>
               <w:lang w:val="en-US"/>
             </w:rPr>
-            <m:t>)</m:t>
-          </m:r>
-          <m:r>
-            <w:rPr>
-              <w:rFonts w:ascii="Cambria Math" w:hAnsi="Cambria Math"/>
-              <w:lang w:val="en-US"/>
-            </w:rPr>
-            <m:t>)</m:t>
+            <m:t>))</m:t>
           </m:r>
         </m:oMath>
       </m:oMathPara>
@@ -2892,6 +3445,7 @@
   <w:style w:type="character" w:default="1" w:styleId="DefaultParagraphFont">
     <w:name w:val="Default Paragraph Font"/>
     <w:uiPriority w:val="1"/>
+    <w:semiHidden/>
     <w:unhideWhenUsed/>
   </w:style>
   <w:style w:type="table" w:default="1" w:styleId="TableNormal">
@@ -2914,6 +3468,16 @@
     <w:uiPriority w:val="99"/>
     <w:semiHidden/>
     <w:unhideWhenUsed/>
+  </w:style>
+  <w:style w:type="character" w:styleId="PlaceholderText">
+    <w:name w:val="Placeholder Text"/>
+    <w:basedOn w:val="DefaultParagraphFont"/>
+    <w:uiPriority w:val="99"/>
+    <w:semiHidden/>
+    <w:rsid w:val="0054513B"/>
+    <w:rPr>
+      <w:color w:val="808080"/>
+    </w:rPr>
   </w:style>
 </w:styles>
 </file>
